--- a/Testing/Test_Plan.docx
+++ b/Testing/Test_Plan.docx
@@ -36,7 +36,6 @@
         </w:rPr>
         <w:t xml:space="preserve">Целью тестирования приложения </w:t>
       </w:r>
-      <w:proofErr w:type="spellStart"/>
       <w:r>
         <w:rPr>
           <w:rFonts w:ascii="Times New Roman" w:hAnsi="Times New Roman" w:cs="Times New Roman"/>
@@ -46,7 +45,6 @@
         </w:rPr>
         <w:t>eJournal</w:t>
       </w:r>
-      <w:proofErr w:type="spellEnd"/>
       <w:r>
         <w:rPr>
           <w:rFonts w:ascii="Times New Roman" w:hAnsi="Times New Roman" w:cs="Times New Roman"/>
@@ -81,15 +79,7 @@
           <w:sz w:val="28"/>
           <w:szCs w:val="28"/>
         </w:rPr>
-        <w:t xml:space="preserve">Итогом процесса тестирования должен стать развернутый обзор, дающий разработчику данного продукта полную информацию о </w:t>
-      </w:r>
-      <w:r>
-        <w:rPr>
-          <w:rFonts w:ascii="Times New Roman" w:hAnsi="Times New Roman" w:cs="Times New Roman"/>
-          <w:sz w:val="28"/>
-          <w:szCs w:val="28"/>
-        </w:rPr>
-        <w:t>готовности продукта для передачи его заказчику.</w:t>
+        <w:t>Итогом процесса тестирования должен стать развернутый обзор, дающий разработчику данного продукта полную информацию о готовности продукта для передачи его заказчику.</w:t>
       </w:r>
     </w:p>
     <w:p>
@@ -200,15 +190,7 @@
           <w:sz w:val="28"/>
           <w:szCs w:val="28"/>
         </w:rPr>
-        <w:t>Система должна обла</w:t>
-      </w:r>
-      <w:r>
-        <w:rPr>
-          <w:rFonts w:ascii="Times New Roman" w:hAnsi="Times New Roman" w:cs="Times New Roman"/>
-          <w:sz w:val="28"/>
-          <w:szCs w:val="28"/>
-        </w:rPr>
-        <w:t>дать следующими атрибутами качества:</w:t>
+        <w:t>Система должна обладать следующими атрибутами качества:</w:t>
       </w:r>
     </w:p>
     <w:p>
@@ -302,15 +284,7 @@
           <w:sz w:val="28"/>
           <w:szCs w:val="28"/>
         </w:rPr>
-        <w:t xml:space="preserve"> система должна быть доступной, готовой к применени</w:t>
-      </w:r>
-      <w:r>
-        <w:rPr>
-          <w:rFonts w:ascii="Times New Roman" w:hAnsi="Times New Roman" w:cs="Times New Roman"/>
-          <w:sz w:val="28"/>
-          <w:szCs w:val="28"/>
-        </w:rPr>
-        <w:t>ю, обладать устойчивостью к дефектам,</w:t>
+        <w:t xml:space="preserve"> система должна быть доступной, готовой к применению, обладать устойчивостью к дефектам,</w:t>
       </w:r>
       <w:r>
         <w:rPr>
@@ -345,15 +319,7 @@
           <w:sz w:val="28"/>
           <w:szCs w:val="28"/>
         </w:rPr>
-        <w:t>-Практичность(применимость) — система должна быть простой для понимания, использования и изучения, должна является привлекательной для развёртывания и прим</w:t>
-      </w:r>
-      <w:r>
-        <w:rPr>
-          <w:rFonts w:ascii="Times New Roman" w:hAnsi="Times New Roman" w:cs="Times New Roman"/>
-          <w:sz w:val="28"/>
-          <w:szCs w:val="28"/>
-        </w:rPr>
-        <w:t>енения.</w:t>
+        <w:t>-Практичность(применимость) — система должна быть простой для понимания, использования и изучения, должна является привлекательной для развёртывания и применения.</w:t>
       </w:r>
     </w:p>
     <w:p>
@@ -413,18 +379,8 @@
           <w:sz w:val="28"/>
           <w:szCs w:val="28"/>
         </w:rPr>
-        <w:t>-</w:t>
-      </w:r>
-      <w:proofErr w:type="spellStart"/>
-      <w:r>
-        <w:rPr>
-          <w:rFonts w:ascii="Times New Roman" w:hAnsi="Times New Roman" w:cs="Times New Roman"/>
-          <w:sz w:val="28"/>
-          <w:szCs w:val="28"/>
-        </w:rPr>
-        <w:t>Сопровождаемость</w:t>
-      </w:r>
-      <w:proofErr w:type="spellEnd"/>
+        <w:t>-Сопровождаемость</w:t>
+      </w:r>
       <w:r>
         <w:rPr>
           <w:rFonts w:ascii="Times New Roman" w:hAnsi="Times New Roman" w:cs="Times New Roman"/>
@@ -474,15 +430,7 @@
           <w:sz w:val="28"/>
           <w:szCs w:val="28"/>
         </w:rPr>
-        <w:t xml:space="preserve"> система должна быть легко</w:t>
-      </w:r>
-      <w:r>
-        <w:rPr>
-          <w:rFonts w:ascii="Times New Roman" w:hAnsi="Times New Roman" w:cs="Times New Roman"/>
-          <w:sz w:val="28"/>
-          <w:szCs w:val="28"/>
-        </w:rPr>
-        <w:t xml:space="preserve"> адаптирована к другой платформе, легко устанавливаться и замещаться.</w:t>
+        <w:t xml:space="preserve"> система должна быть легко адаптирована к другой платформе, легко устанавливаться и замещаться.</w:t>
       </w:r>
     </w:p>
     <w:p>
@@ -663,15 +611,7 @@
           <w:sz w:val="28"/>
           <w:szCs w:val="28"/>
         </w:rPr>
-        <w:t>Будет проводиться</w:t>
-      </w:r>
-      <w:r>
-        <w:rPr>
-          <w:rFonts w:ascii="Times New Roman" w:eastAsia="Liberation Serif;Times New Roma" w:hAnsi="Times New Roman" w:cs="Times New Roman"/>
-          <w:sz w:val="28"/>
-          <w:szCs w:val="28"/>
-        </w:rPr>
-        <w:t xml:space="preserve"> тестирование документации, т.е. соответствие системы заявленным требованиям.</w:t>
+        <w:t>Будет проводиться тестирование документации, т.е. соответствие системы заявленным требованиям.</w:t>
       </w:r>
     </w:p>
     <w:p>
@@ -727,51 +667,7 @@
           <w:sz w:val="28"/>
           <w:szCs w:val="28"/>
         </w:rPr>
-        <w:t xml:space="preserve">Для проверки возможностей работы системы с различными </w:t>
-      </w:r>
-      <w:proofErr w:type="spellStart"/>
-      <w:r>
-        <w:rPr>
-          <w:rFonts w:ascii="Times New Roman" w:eastAsia="Liberation Serif;Times New Roma" w:hAnsi="Times New Roman" w:cs="Times New Roman"/>
-          <w:sz w:val="28"/>
-          <w:szCs w:val="28"/>
-        </w:rPr>
-        <w:t>Android</w:t>
-      </w:r>
-      <w:proofErr w:type="spellEnd"/>
-      <w:r>
-        <w:rPr>
-          <w:rFonts w:ascii="Times New Roman" w:eastAsia="Liberation Serif;Times New Roma" w:hAnsi="Times New Roman" w:cs="Times New Roman"/>
-          <w:sz w:val="28"/>
-          <w:szCs w:val="28"/>
-        </w:rPr>
-        <w:t xml:space="preserve"> устройствами будут использоваться различные версии </w:t>
-      </w:r>
-      <w:proofErr w:type="spellStart"/>
-      <w:r>
-        <w:rPr>
-          <w:rFonts w:ascii="Times New Roman" w:eastAsia="Liberation Serif;Times New Roma" w:hAnsi="Times New Roman" w:cs="Times New Roman"/>
-          <w:sz w:val="28"/>
-          <w:szCs w:val="28"/>
-        </w:rPr>
-        <w:t>Android</w:t>
-      </w:r>
-      <w:proofErr w:type="spellEnd"/>
-      <w:r>
-        <w:rPr>
-          <w:rFonts w:ascii="Times New Roman" w:eastAsia="Liberation Serif;Times New Roma" w:hAnsi="Times New Roman" w:cs="Times New Roman"/>
-          <w:sz w:val="28"/>
-          <w:szCs w:val="28"/>
-        </w:rPr>
-        <w:t xml:space="preserve"> API 9 - 25</w:t>
-      </w:r>
-      <w:r>
-        <w:rPr>
-          <w:rFonts w:ascii="Times New Roman" w:eastAsia="Liberation Serif;Times New Roma" w:hAnsi="Times New Roman" w:cs="Times New Roman"/>
-          <w:sz w:val="28"/>
-          <w:szCs w:val="28"/>
-        </w:rPr>
-        <w:t xml:space="preserve"> для мобильных устройств и, путём обращения к системе через них, проверятся корректность обработки запросов и отображения информации.</w:t>
+        <w:t>Для проверки возможностей работы системы с различными Android устройствами будут использоваться различные версии Android API 9 - 25 для мобильных устройств и, путём обращения к системе через них, проверятся корректность обработки запросов и отображения информации.</w:t>
       </w:r>
     </w:p>
     <w:tbl>
@@ -799,7 +695,7 @@
           </w:tcPr>
           <w:p>
             <w:pPr>
-              <w:spacing w:after="0" w:line="240" w:lineRule="auto"/>
+              <w:spacing w:after="0"/>
               <w:jc w:val="both"/>
               <w:rPr>
                 <w:rFonts w:ascii="Times New Roman" w:eastAsia="Liberation Serif" w:hAnsi="Times New Roman" w:cs="Times New Roman"/>
@@ -848,7 +744,7 @@
           </w:tcPr>
           <w:p>
             <w:pPr>
-              <w:spacing w:after="0" w:line="240" w:lineRule="auto"/>
+              <w:spacing w:after="0"/>
               <w:jc w:val="both"/>
               <w:rPr>
                 <w:rFonts w:ascii="Times New Roman" w:eastAsia="Liberation Serif" w:hAnsi="Times New Roman" w:cs="Times New Roman"/>
@@ -883,7 +779,7 @@
           </w:tcPr>
           <w:p>
             <w:pPr>
-              <w:spacing w:after="0" w:line="240" w:lineRule="auto"/>
+              <w:spacing w:after="0"/>
               <w:jc w:val="both"/>
               <w:rPr>
                 <w:rFonts w:ascii="Times New Roman" w:eastAsia="Liberation Serif" w:hAnsi="Times New Roman" w:cs="Times New Roman"/>
@@ -913,7 +809,7 @@
           </w:tcPr>
           <w:p>
             <w:pPr>
-              <w:spacing w:after="0" w:line="240" w:lineRule="auto"/>
+              <w:spacing w:after="0"/>
               <w:jc w:val="both"/>
               <w:rPr>
                 <w:rFonts w:ascii="Times New Roman" w:hAnsi="Times New Roman" w:cs="Times New Roman"/>
@@ -942,7 +838,7 @@
           </w:tcPr>
           <w:p>
             <w:pPr>
-              <w:spacing w:after="0" w:line="240" w:lineRule="auto"/>
+              <w:spacing w:after="0"/>
               <w:jc w:val="both"/>
               <w:rPr>
                 <w:rFonts w:ascii="Times New Roman" w:eastAsia="Liberation Serif" w:hAnsi="Times New Roman" w:cs="Times New Roman"/>
@@ -972,7 +868,7 @@
           </w:tcPr>
           <w:p>
             <w:pPr>
-              <w:spacing w:after="0" w:line="240" w:lineRule="auto"/>
+              <w:spacing w:after="0"/>
               <w:jc w:val="both"/>
               <w:rPr>
                 <w:rFonts w:ascii="Times New Roman" w:hAnsi="Times New Roman" w:cs="Times New Roman"/>
@@ -1004,32 +900,23 @@
           </w:tcPr>
           <w:p>
             <w:pPr>
-              <w:spacing w:after="0" w:line="240" w:lineRule="auto"/>
-              <w:jc w:val="both"/>
-              <w:rPr>
-                <w:rFonts w:ascii="Times New Roman" w:eastAsia="Liberation Serif" w:hAnsi="Times New Roman" w:cs="Times New Roman"/>
-                <w:b/>
-                <w:sz w:val="28"/>
-                <w:szCs w:val="28"/>
-              </w:rPr>
-            </w:pPr>
-            <w:r>
-              <w:rPr>
-                <w:rFonts w:ascii="Times New Roman" w:eastAsia="Liberation Serif" w:hAnsi="Times New Roman" w:cs="Times New Roman"/>
-                <w:b/>
-                <w:sz w:val="28"/>
-                <w:szCs w:val="28"/>
-              </w:rPr>
-              <w:t xml:space="preserve">Ожидаемый </w:t>
-            </w:r>
-            <w:r>
-              <w:rPr>
-                <w:rFonts w:ascii="Times New Roman" w:eastAsia="Liberation Serif" w:hAnsi="Times New Roman" w:cs="Times New Roman"/>
-                <w:b/>
-                <w:sz w:val="28"/>
-                <w:szCs w:val="28"/>
-              </w:rPr>
-              <w:t>результат</w:t>
+              <w:spacing w:after="0"/>
+              <w:jc w:val="both"/>
+              <w:rPr>
+                <w:rFonts w:ascii="Times New Roman" w:eastAsia="Liberation Serif" w:hAnsi="Times New Roman" w:cs="Times New Roman"/>
+                <w:b/>
+                <w:sz w:val="28"/>
+                <w:szCs w:val="28"/>
+              </w:rPr>
+            </w:pPr>
+            <w:r>
+              <w:rPr>
+                <w:rFonts w:ascii="Times New Roman" w:eastAsia="Liberation Serif" w:hAnsi="Times New Roman" w:cs="Times New Roman"/>
+                <w:b/>
+                <w:sz w:val="28"/>
+                <w:szCs w:val="28"/>
+              </w:rPr>
+              <w:t>Ожидаемый результат</w:t>
             </w:r>
           </w:p>
         </w:tc>
@@ -1043,7 +930,7 @@
           </w:tcPr>
           <w:p>
             <w:pPr>
-              <w:spacing w:after="0" w:line="240" w:lineRule="auto"/>
+              <w:spacing w:after="0"/>
               <w:jc w:val="both"/>
               <w:rPr>
                 <w:rFonts w:ascii="Times New Roman" w:hAnsi="Times New Roman" w:cs="Times New Roman"/>
@@ -1100,7 +987,7 @@
           </w:tcPr>
           <w:p>
             <w:pPr>
-              <w:spacing w:after="0" w:line="240" w:lineRule="auto"/>
+              <w:spacing w:after="0"/>
               <w:jc w:val="both"/>
               <w:rPr>
                 <w:rFonts w:ascii="Times New Roman" w:eastAsia="Liberation Serif" w:hAnsi="Times New Roman" w:cs="Times New Roman"/>
@@ -1130,7 +1017,7 @@
           </w:tcPr>
           <w:p>
             <w:pPr>
-              <w:spacing w:after="0" w:line="240" w:lineRule="auto"/>
+              <w:spacing w:after="0"/>
               <w:jc w:val="both"/>
               <w:rPr>
                 <w:rFonts w:ascii="Times New Roman" w:hAnsi="Times New Roman" w:cs="Times New Roman"/>
@@ -1153,7 +1040,7 @@
           </w:tcPr>
           <w:p>
             <w:pPr>
-              <w:spacing w:after="0" w:line="240" w:lineRule="auto"/>
+              <w:spacing w:after="0"/>
               <w:jc w:val="both"/>
               <w:rPr>
                 <w:rFonts w:ascii="Times New Roman" w:eastAsia="Liberation Serif" w:hAnsi="Times New Roman" w:cs="Times New Roman"/>
@@ -1183,7 +1070,7 @@
           </w:tcPr>
           <w:p>
             <w:pPr>
-              <w:spacing w:after="0" w:line="240" w:lineRule="auto"/>
+              <w:spacing w:after="0"/>
               <w:jc w:val="both"/>
               <w:rPr>
                 <w:rFonts w:ascii="Times New Roman" w:hAnsi="Times New Roman" w:cs="Times New Roman"/>
@@ -1232,7 +1119,7 @@
           </w:tcPr>
           <w:p>
             <w:pPr>
-              <w:spacing w:after="0" w:line="240" w:lineRule="auto"/>
+              <w:spacing w:after="0"/>
               <w:jc w:val="both"/>
               <w:rPr>
                 <w:rFonts w:ascii="Times New Roman" w:eastAsia="Liberation Serif" w:hAnsi="Times New Roman" w:cs="Times New Roman"/>
@@ -1281,7 +1168,7 @@
           </w:tcPr>
           <w:p>
             <w:pPr>
-              <w:spacing w:after="0" w:line="240" w:lineRule="auto"/>
+              <w:spacing w:after="0"/>
               <w:jc w:val="both"/>
               <w:rPr>
                 <w:rFonts w:ascii="Times New Roman" w:eastAsia="Liberation Serif" w:hAnsi="Times New Roman" w:cs="Times New Roman"/>
@@ -1311,7 +1198,7 @@
           </w:tcPr>
           <w:p>
             <w:pPr>
-              <w:spacing w:after="0" w:line="240" w:lineRule="auto"/>
+              <w:spacing w:after="0"/>
               <w:jc w:val="both"/>
               <w:rPr>
                 <w:rFonts w:ascii="Times New Roman" w:eastAsia="Liberation Serif" w:hAnsi="Times New Roman" w:cs="Times New Roman"/>
@@ -1341,7 +1228,7 @@
           </w:tcPr>
           <w:p>
             <w:pPr>
-              <w:spacing w:after="0" w:line="240" w:lineRule="auto"/>
+              <w:spacing w:after="0"/>
               <w:jc w:val="both"/>
               <w:rPr>
                 <w:rFonts w:ascii="Times New Roman" w:hAnsi="Times New Roman" w:cs="Times New Roman"/>
@@ -1370,7 +1257,7 @@
           </w:tcPr>
           <w:p>
             <w:pPr>
-              <w:spacing w:after="0" w:line="240" w:lineRule="auto"/>
+              <w:spacing w:after="0"/>
               <w:jc w:val="both"/>
               <w:rPr>
                 <w:rFonts w:ascii="Times New Roman" w:eastAsia="Liberation Serif" w:hAnsi="Times New Roman" w:cs="Times New Roman"/>
@@ -1400,7 +1287,7 @@
           </w:tcPr>
           <w:p>
             <w:pPr>
-              <w:spacing w:after="0" w:line="240" w:lineRule="auto"/>
+              <w:spacing w:after="0"/>
               <w:jc w:val="both"/>
               <w:rPr>
                 <w:rFonts w:ascii="Times New Roman" w:hAnsi="Times New Roman" w:cs="Times New Roman"/>
@@ -1413,16 +1300,7 @@
                 <w:szCs w:val="28"/>
                 <w:shd w:val="clear" w:color="auto" w:fill="FFFFFF"/>
               </w:rPr>
-              <w:t xml:space="preserve">1. </w:t>
-            </w:r>
-            <w:r>
-              <w:rPr>
-                <w:rFonts w:ascii="Times New Roman" w:hAnsi="Times New Roman" w:cs="Times New Roman"/>
-                <w:sz w:val="28"/>
-                <w:szCs w:val="28"/>
-                <w:shd w:val="clear" w:color="auto" w:fill="FFFFFF"/>
-              </w:rPr>
-              <w:t xml:space="preserve">В </w:t>
+              <w:t xml:space="preserve">1. В </w:t>
             </w:r>
             <w:r>
               <w:rPr>
@@ -1484,7 +1362,7 @@
           </w:tcPr>
           <w:p>
             <w:pPr>
-              <w:spacing w:after="0" w:line="240" w:lineRule="auto"/>
+              <w:spacing w:after="0"/>
               <w:jc w:val="both"/>
               <w:rPr>
                 <w:rFonts w:ascii="Times New Roman" w:eastAsia="Liberation Serif" w:hAnsi="Times New Roman" w:cs="Times New Roman"/>
@@ -1515,7 +1393,7 @@
           </w:tcPr>
           <w:p>
             <w:pPr>
-              <w:spacing w:after="0" w:line="240" w:lineRule="auto"/>
+              <w:spacing w:after="0"/>
               <w:jc w:val="both"/>
               <w:rPr>
                 <w:rFonts w:ascii="Times New Roman" w:hAnsi="Times New Roman" w:cs="Times New Roman"/>
@@ -1528,7 +1406,27 @@
                 <w:szCs w:val="28"/>
                 <w:shd w:val="clear" w:color="auto" w:fill="FFFFFF"/>
               </w:rPr>
-              <w:t>Открывается меню редактирования. Понять это можно по появлению розовой кнопки «+» в правом нижнем углу экрана. Если расписание звонков пустое, всплывет подсказка о том, что добавить звонок можно, нажав на кнопку «+» в правом нижнем углу экрана</w:t>
+              <w:t>Открывается меню редактирования. Понять это можно по</w:t>
+            </w:r>
+            <w:r>
+              <w:rPr>
+                <w:rFonts w:ascii="Times New Roman" w:hAnsi="Times New Roman" w:cs="Times New Roman"/>
+                <w:sz w:val="28"/>
+                <w:szCs w:val="28"/>
+                <w:shd w:val="clear" w:color="auto" w:fill="FFFFFF"/>
+              </w:rPr>
+              <w:t xml:space="preserve"> названию вверху экрана и по</w:t>
+            </w:r>
+            <w:bookmarkStart w:id="0" w:name="_GoBack"/>
+            <w:bookmarkEnd w:id="0"/>
+            <w:r>
+              <w:rPr>
+                <w:rFonts w:ascii="Times New Roman" w:hAnsi="Times New Roman" w:cs="Times New Roman"/>
+                <w:sz w:val="28"/>
+                <w:szCs w:val="28"/>
+                <w:shd w:val="clear" w:color="auto" w:fill="FFFFFF"/>
+              </w:rPr>
+              <w:t xml:space="preserve"> появлению розовой кнопки «+» в правом нижнем углу экрана. Если расписание звонков пустое, всплывет подсказка о том, что добавить звонок можно, нажав на кнопку «+» в правом нижнем углу экрана</w:t>
             </w:r>
           </w:p>
         </w:tc>
@@ -1544,7 +1442,7 @@
           </w:tcPr>
           <w:p>
             <w:pPr>
-              <w:spacing w:after="0" w:line="240" w:lineRule="auto"/>
+              <w:spacing w:after="0"/>
               <w:jc w:val="both"/>
               <w:rPr>
                 <w:rFonts w:ascii="Times New Roman" w:eastAsia="Liberation Serif" w:hAnsi="Times New Roman" w:cs="Times New Roman"/>
@@ -1574,7 +1472,7 @@
           </w:tcPr>
           <w:p>
             <w:pPr>
-              <w:spacing w:after="0" w:line="240" w:lineRule="auto"/>
+              <w:spacing w:after="0"/>
               <w:jc w:val="both"/>
               <w:rPr>
                 <w:rFonts w:ascii="Times New Roman" w:hAnsi="Times New Roman" w:cs="Times New Roman"/>
@@ -1597,7 +1495,7 @@
           </w:tcPr>
           <w:p>
             <w:pPr>
-              <w:spacing w:after="0" w:line="240" w:lineRule="auto"/>
+              <w:spacing w:after="0"/>
               <w:jc w:val="both"/>
               <w:rPr>
                 <w:rFonts w:ascii="Times New Roman" w:eastAsia="Liberation Serif" w:hAnsi="Times New Roman" w:cs="Times New Roman"/>
@@ -1627,7 +1525,7 @@
           </w:tcPr>
           <w:p>
             <w:pPr>
-              <w:spacing w:after="0" w:line="240" w:lineRule="auto"/>
+              <w:spacing w:after="0"/>
               <w:jc w:val="both"/>
               <w:rPr>
                 <w:rFonts w:ascii="Times New Roman" w:hAnsi="Times New Roman" w:cs="Times New Roman"/>
@@ -1676,7 +1574,7 @@
           </w:tcPr>
           <w:p>
             <w:pPr>
-              <w:spacing w:after="0" w:line="240" w:lineRule="auto"/>
+              <w:spacing w:after="0"/>
               <w:jc w:val="both"/>
               <w:rPr>
                 <w:rFonts w:ascii="Times New Roman" w:eastAsia="Liberation Serif" w:hAnsi="Times New Roman" w:cs="Times New Roman"/>
@@ -1725,7 +1623,7 @@
           </w:tcPr>
           <w:p>
             <w:pPr>
-              <w:spacing w:after="0" w:line="240" w:lineRule="auto"/>
+              <w:spacing w:after="0"/>
               <w:jc w:val="both"/>
               <w:rPr>
                 <w:rFonts w:ascii="Times New Roman" w:eastAsia="Liberation Serif" w:hAnsi="Times New Roman" w:cs="Times New Roman"/>
@@ -1758,7 +1656,7 @@
           </w:tcPr>
           <w:p>
             <w:pPr>
-              <w:spacing w:after="0" w:line="240" w:lineRule="auto"/>
+              <w:spacing w:after="0"/>
               <w:jc w:val="both"/>
               <w:rPr>
                 <w:rFonts w:ascii="Times New Roman" w:eastAsia="Liberation Serif" w:hAnsi="Times New Roman" w:cs="Times New Roman"/>
@@ -1788,7 +1686,7 @@
           </w:tcPr>
           <w:p>
             <w:pPr>
-              <w:spacing w:after="0" w:line="240" w:lineRule="auto"/>
+              <w:spacing w:after="0"/>
               <w:jc w:val="both"/>
               <w:rPr>
                 <w:rFonts w:ascii="Times New Roman" w:hAnsi="Times New Roman" w:cs="Times New Roman"/>
@@ -1817,7 +1715,7 @@
           </w:tcPr>
           <w:p>
             <w:pPr>
-              <w:spacing w:after="0" w:line="240" w:lineRule="auto"/>
+              <w:spacing w:after="0"/>
               <w:jc w:val="both"/>
               <w:rPr>
                 <w:rFonts w:ascii="Times New Roman" w:eastAsia="Liberation Serif" w:hAnsi="Times New Roman" w:cs="Times New Roman"/>
@@ -1847,7 +1745,7 @@
           </w:tcPr>
           <w:p>
             <w:pPr>
-              <w:spacing w:after="0" w:line="240" w:lineRule="auto"/>
+              <w:spacing w:after="0"/>
               <w:jc w:val="both"/>
               <w:rPr>
                 <w:rFonts w:ascii="Times New Roman" w:hAnsi="Times New Roman" w:cs="Times New Roman"/>
@@ -1862,8 +1760,8 @@
               </w:rPr>
               <w:t xml:space="preserve">1. </w:t>
             </w:r>
-            <w:bookmarkStart w:id="0" w:name="__DdeLink__439_626109631"/>
-            <w:bookmarkEnd w:id="0"/>
+            <w:bookmarkStart w:id="1" w:name="__DdeLink__439_626109631"/>
+            <w:bookmarkEnd w:id="1"/>
             <w:r>
               <w:rPr>
                 <w:rFonts w:ascii="Times New Roman" w:hAnsi="Times New Roman" w:cs="Times New Roman"/>
@@ -1887,7 +1785,7 @@
           </w:tcPr>
           <w:p>
             <w:pPr>
-              <w:spacing w:after="0" w:line="240" w:lineRule="auto"/>
+              <w:spacing w:after="0"/>
               <w:jc w:val="both"/>
               <w:rPr>
                 <w:rFonts w:ascii="Times New Roman" w:eastAsia="Liberation Serif" w:hAnsi="Times New Roman" w:cs="Times New Roman"/>
@@ -1917,7 +1815,7 @@
           </w:tcPr>
           <w:p>
             <w:pPr>
-              <w:spacing w:after="0" w:line="240" w:lineRule="auto"/>
+              <w:spacing w:after="0"/>
               <w:jc w:val="both"/>
               <w:rPr>
                 <w:rFonts w:ascii="Times New Roman" w:hAnsi="Times New Roman" w:cs="Times New Roman"/>
@@ -1946,7 +1844,7 @@
           </w:tcPr>
           <w:p>
             <w:pPr>
-              <w:spacing w:after="0" w:line="240" w:lineRule="auto"/>
+              <w:spacing w:after="0"/>
               <w:jc w:val="both"/>
               <w:rPr>
                 <w:rFonts w:ascii="Times New Roman" w:hAnsi="Times New Roman" w:cs="Times New Roman"/>
@@ -1973,7 +1871,7 @@
           </w:tcPr>
           <w:p>
             <w:pPr>
-              <w:spacing w:after="0" w:line="240" w:lineRule="auto"/>
+              <w:spacing w:after="0"/>
               <w:jc w:val="both"/>
               <w:rPr>
                 <w:rFonts w:ascii="Times New Roman" w:hAnsi="Times New Roman" w:cs="Times New Roman"/>
@@ -1996,7 +1894,7 @@
           </w:tcPr>
           <w:p>
             <w:pPr>
-              <w:spacing w:after="0" w:line="240" w:lineRule="auto"/>
+              <w:spacing w:after="0"/>
               <w:jc w:val="both"/>
               <w:rPr>
                 <w:rFonts w:ascii="Times New Roman" w:eastAsia="Liberation Serif" w:hAnsi="Times New Roman" w:cs="Times New Roman"/>
@@ -2026,7 +1924,7 @@
           </w:tcPr>
           <w:p>
             <w:pPr>
-              <w:spacing w:after="0" w:line="240" w:lineRule="auto"/>
+              <w:spacing w:after="0"/>
               <w:jc w:val="both"/>
               <w:rPr>
                 <w:rFonts w:ascii="Times New Roman" w:hAnsi="Times New Roman" w:cs="Times New Roman"/>
@@ -2076,7 +1974,7 @@
           </w:tcPr>
           <w:p>
             <w:pPr>
-              <w:spacing w:after="0" w:line="240" w:lineRule="auto"/>
+              <w:spacing w:after="0"/>
               <w:jc w:val="both"/>
               <w:rPr>
                 <w:rFonts w:ascii="Times New Roman" w:eastAsia="Liberation Serif" w:hAnsi="Times New Roman" w:cs="Times New Roman"/>
@@ -2125,7 +2023,7 @@
           </w:tcPr>
           <w:p>
             <w:pPr>
-              <w:spacing w:after="0" w:line="240" w:lineRule="auto"/>
+              <w:spacing w:after="0"/>
               <w:jc w:val="both"/>
               <w:rPr>
                 <w:rFonts w:ascii="Times New Roman" w:eastAsia="Liberation Serif" w:hAnsi="Times New Roman" w:cs="Times New Roman"/>
@@ -2158,7 +2056,7 @@
           </w:tcPr>
           <w:p>
             <w:pPr>
-              <w:spacing w:after="0" w:line="240" w:lineRule="auto"/>
+              <w:spacing w:after="0"/>
               <w:jc w:val="both"/>
               <w:rPr>
                 <w:rFonts w:ascii="Times New Roman" w:eastAsia="Liberation Serif" w:hAnsi="Times New Roman" w:cs="Times New Roman"/>
@@ -2188,7 +2086,7 @@
           </w:tcPr>
           <w:p>
             <w:pPr>
-              <w:spacing w:after="0" w:line="240" w:lineRule="auto"/>
+              <w:spacing w:after="0"/>
               <w:jc w:val="both"/>
               <w:rPr>
                 <w:rFonts w:ascii="Times New Roman" w:hAnsi="Times New Roman" w:cs="Times New Roman"/>
@@ -2217,7 +2115,7 @@
           </w:tcPr>
           <w:p>
             <w:pPr>
-              <w:spacing w:after="0" w:line="240" w:lineRule="auto"/>
+              <w:spacing w:after="0"/>
               <w:jc w:val="both"/>
               <w:rPr>
                 <w:rFonts w:ascii="Times New Roman" w:eastAsia="Liberation Serif" w:hAnsi="Times New Roman" w:cs="Times New Roman"/>
@@ -2252,7 +2150,7 @@
                 <w:ilvl w:val="0"/>
                 <w:numId w:val="2"/>
               </w:numPr>
-              <w:spacing w:after="0" w:line="240" w:lineRule="auto"/>
+              <w:spacing w:after="0"/>
               <w:ind w:left="355"/>
               <w:jc w:val="both"/>
               <w:rPr>
@@ -2300,7 +2198,7 @@
           </w:tcPr>
           <w:p>
             <w:pPr>
-              <w:spacing w:after="0" w:line="240" w:lineRule="auto"/>
+              <w:spacing w:after="0"/>
               <w:jc w:val="both"/>
               <w:rPr>
                 <w:rFonts w:ascii="Times New Roman" w:eastAsia="Liberation Serif" w:hAnsi="Times New Roman" w:cs="Times New Roman"/>
@@ -2330,7 +2228,7 @@
           </w:tcPr>
           <w:p>
             <w:pPr>
-              <w:spacing w:after="0" w:line="240" w:lineRule="auto"/>
+              <w:spacing w:after="0"/>
               <w:jc w:val="both"/>
               <w:rPr>
                 <w:rFonts w:ascii="Times New Roman" w:hAnsi="Times New Roman" w:cs="Times New Roman"/>
@@ -2343,16 +2241,7 @@
                 <w:szCs w:val="28"/>
                 <w:shd w:val="clear" w:color="auto" w:fill="FFFFFF"/>
               </w:rPr>
-              <w:t>Откроется</w:t>
-            </w:r>
-            <w:r>
-              <w:rPr>
-                <w:rFonts w:ascii="Times New Roman" w:hAnsi="Times New Roman" w:cs="Times New Roman"/>
-                <w:sz w:val="28"/>
-                <w:szCs w:val="28"/>
-                <w:shd w:val="clear" w:color="auto" w:fill="FFFFFF"/>
-              </w:rPr>
-              <w:t xml:space="preserve"> диалоговое окно для выставления времени начала и конца занятия</w:t>
+              <w:t>Откроется диалоговое окно для выставления времени начала и конца занятия</w:t>
             </w:r>
           </w:p>
         </w:tc>
@@ -2368,7 +2257,7 @@
           </w:tcPr>
           <w:p>
             <w:pPr>
-              <w:spacing w:after="0" w:line="240" w:lineRule="auto"/>
+              <w:spacing w:after="0"/>
               <w:jc w:val="both"/>
               <w:rPr>
                 <w:rFonts w:ascii="Times New Roman" w:hAnsi="Times New Roman" w:cs="Times New Roman"/>
@@ -2395,7 +2284,7 @@
           </w:tcPr>
           <w:p>
             <w:pPr>
-              <w:spacing w:after="0" w:line="240" w:lineRule="auto"/>
+              <w:spacing w:after="0"/>
               <w:jc w:val="both"/>
               <w:rPr>
                 <w:rFonts w:ascii="Times New Roman" w:hAnsi="Times New Roman" w:cs="Times New Roman"/>
@@ -2418,7 +2307,7 @@
           </w:tcPr>
           <w:p>
             <w:pPr>
-              <w:spacing w:after="0" w:line="240" w:lineRule="auto"/>
+              <w:spacing w:after="0"/>
               <w:jc w:val="both"/>
               <w:rPr>
                 <w:rFonts w:ascii="Times New Roman" w:eastAsia="Liberation Serif" w:hAnsi="Times New Roman" w:cs="Times New Roman"/>
@@ -2448,7 +2337,7 @@
           </w:tcPr>
           <w:p>
             <w:pPr>
-              <w:spacing w:after="0" w:line="240" w:lineRule="auto"/>
+              <w:spacing w:after="0"/>
               <w:jc w:val="both"/>
               <w:rPr>
                 <w:rFonts w:ascii="Times New Roman" w:hAnsi="Times New Roman" w:cs="Times New Roman"/>
@@ -2483,8 +2372,6 @@
           <w:szCs w:val="28"/>
         </w:rPr>
       </w:pPr>
-      <w:bookmarkStart w:id="1" w:name="_GoBack"/>
-      <w:bookmarkEnd w:id="1"/>
       <w:r>
         <w:rPr>
           <w:rFonts w:ascii="Times New Roman" w:eastAsia="Liberation Serif" w:hAnsi="Times New Roman" w:cs="Times New Roman"/>
@@ -2519,7 +2406,7 @@
           </w:tcPr>
           <w:p>
             <w:pPr>
-              <w:spacing w:after="0" w:line="240" w:lineRule="auto"/>
+              <w:spacing w:after="0"/>
               <w:jc w:val="both"/>
               <w:rPr>
                 <w:rFonts w:ascii="Times New Roman" w:eastAsia="Liberation Serif" w:hAnsi="Times New Roman" w:cs="Times New Roman"/>
@@ -2569,7 +2456,7 @@
           </w:tcPr>
           <w:p>
             <w:pPr>
-              <w:spacing w:after="0" w:line="240" w:lineRule="auto"/>
+              <w:spacing w:after="0"/>
               <w:jc w:val="both"/>
               <w:rPr>
                 <w:rFonts w:ascii="Times New Roman" w:eastAsia="Liberation Serif" w:hAnsi="Times New Roman" w:cs="Times New Roman"/>
@@ -2600,7 +2487,7 @@
           </w:tcPr>
           <w:p>
             <w:pPr>
-              <w:spacing w:after="0" w:line="240" w:lineRule="auto"/>
+              <w:spacing w:after="0"/>
               <w:jc w:val="both"/>
               <w:rPr>
                 <w:rFonts w:ascii="Times New Roman" w:eastAsia="Liberation Serif" w:hAnsi="Times New Roman" w:cs="Times New Roman"/>
@@ -2630,7 +2517,7 @@
           </w:tcPr>
           <w:p>
             <w:pPr>
-              <w:spacing w:after="0" w:line="240" w:lineRule="auto"/>
+              <w:spacing w:after="0"/>
               <w:jc w:val="both"/>
               <w:rPr>
                 <w:rFonts w:ascii="Times New Roman" w:hAnsi="Times New Roman" w:cs="Times New Roman"/>
@@ -2671,7 +2558,7 @@
           </w:tcPr>
           <w:p>
             <w:pPr>
-              <w:spacing w:after="0" w:line="240" w:lineRule="auto"/>
+              <w:spacing w:after="0"/>
               <w:jc w:val="both"/>
               <w:rPr>
                 <w:rFonts w:ascii="Times New Roman" w:eastAsia="Liberation Serif" w:hAnsi="Times New Roman" w:cs="Times New Roman"/>
@@ -2706,7 +2593,7 @@
                 <w:ilvl w:val="0"/>
                 <w:numId w:val="1"/>
               </w:numPr>
-              <w:spacing w:after="0" w:line="240" w:lineRule="auto"/>
+              <w:spacing w:after="0"/>
               <w:ind w:left="445"/>
               <w:jc w:val="both"/>
               <w:rPr>
@@ -2715,23 +2602,13 @@
                 <w:szCs w:val="28"/>
               </w:rPr>
             </w:pPr>
-            <w:proofErr w:type="spellStart"/>
-            <w:r>
-              <w:rPr>
-                <w:rFonts w:ascii="Times New Roman" w:hAnsi="Times New Roman" w:cs="Times New Roman"/>
-                <w:sz w:val="28"/>
-                <w:szCs w:val="28"/>
-              </w:rPr>
-              <w:t>Программно</w:t>
-            </w:r>
-            <w:proofErr w:type="spellEnd"/>
-            <w:r>
-              <w:rPr>
-                <w:rFonts w:ascii="Times New Roman" w:hAnsi="Times New Roman" w:cs="Times New Roman"/>
-                <w:sz w:val="28"/>
-                <w:szCs w:val="28"/>
-              </w:rPr>
-              <w:t xml:space="preserve"> добавить в расписание звонков 1 занятие.</w:t>
+            <w:r>
+              <w:rPr>
+                <w:rFonts w:ascii="Times New Roman" w:hAnsi="Times New Roman" w:cs="Times New Roman"/>
+                <w:sz w:val="28"/>
+                <w:szCs w:val="28"/>
+              </w:rPr>
+              <w:t>Программно добавить в расписание звонков 1 занятие.</w:t>
             </w:r>
           </w:p>
           <w:p>
@@ -2741,7 +2618,7 @@
                 <w:ilvl w:val="0"/>
                 <w:numId w:val="1"/>
               </w:numPr>
-              <w:spacing w:after="0" w:line="240" w:lineRule="auto"/>
+              <w:spacing w:after="0"/>
               <w:ind w:left="445"/>
               <w:jc w:val="both"/>
               <w:rPr>
@@ -2766,7 +2643,7 @@
                 <w:ilvl w:val="0"/>
                 <w:numId w:val="1"/>
               </w:numPr>
-              <w:spacing w:after="0" w:line="240" w:lineRule="auto"/>
+              <w:spacing w:after="0"/>
               <w:ind w:left="445"/>
               <w:jc w:val="both"/>
               <w:rPr>
@@ -2791,7 +2668,7 @@
                 <w:ilvl w:val="0"/>
                 <w:numId w:val="1"/>
               </w:numPr>
-              <w:spacing w:after="0" w:line="240" w:lineRule="auto"/>
+              <w:spacing w:after="0"/>
               <w:ind w:left="445"/>
               <w:jc w:val="both"/>
               <w:rPr>
@@ -2806,25 +2683,7 @@
                 <w:sz w:val="28"/>
                 <w:szCs w:val="28"/>
               </w:rPr>
-              <w:t xml:space="preserve">Нажать на кнопку «Х» справа от времени начала и </w:t>
-            </w:r>
-            <w:proofErr w:type="spellStart"/>
-            <w:r>
-              <w:rPr>
-                <w:rFonts w:ascii="Times New Roman" w:hAnsi="Times New Roman" w:cs="Times New Roman"/>
-                <w:sz w:val="28"/>
-                <w:szCs w:val="28"/>
-              </w:rPr>
-              <w:t>конци</w:t>
-            </w:r>
-            <w:proofErr w:type="spellEnd"/>
-            <w:r>
-              <w:rPr>
-                <w:rFonts w:ascii="Times New Roman" w:hAnsi="Times New Roman" w:cs="Times New Roman"/>
-                <w:sz w:val="28"/>
-                <w:szCs w:val="28"/>
-              </w:rPr>
-              <w:t xml:space="preserve"> занятия</w:t>
+              <w:t>Нажать на кнопку «Х» справа от времени начала и конци занятия</w:t>
             </w:r>
           </w:p>
         </w:tc>
@@ -2843,7 +2702,7 @@
           </w:tcPr>
           <w:p>
             <w:pPr>
-              <w:spacing w:after="0" w:line="240" w:lineRule="auto"/>
+              <w:spacing w:after="0"/>
               <w:jc w:val="both"/>
               <w:rPr>
                 <w:rFonts w:ascii="Times New Roman" w:eastAsia="Liberation Serif" w:hAnsi="Times New Roman" w:cs="Times New Roman"/>
@@ -2873,7 +2732,7 @@
           </w:tcPr>
           <w:p>
             <w:pPr>
-              <w:spacing w:after="0" w:line="240" w:lineRule="auto"/>
+              <w:spacing w:after="0"/>
               <w:jc w:val="both"/>
               <w:rPr>
                 <w:rFonts w:ascii="Times New Roman" w:hAnsi="Times New Roman" w:cs="Times New Roman"/>
@@ -2902,7 +2761,7 @@
           </w:tcPr>
           <w:p>
             <w:pPr>
-              <w:spacing w:after="0" w:line="240" w:lineRule="auto"/>
+              <w:spacing w:after="0"/>
               <w:jc w:val="both"/>
               <w:rPr>
                 <w:rFonts w:ascii="Times New Roman" w:eastAsia="Liberation Serif" w:hAnsi="Times New Roman" w:cs="Times New Roman"/>
@@ -2932,7 +2791,7 @@
           </w:tcPr>
           <w:p>
             <w:pPr>
-              <w:spacing w:after="0" w:line="240" w:lineRule="auto"/>
+              <w:spacing w:after="0"/>
               <w:jc w:val="both"/>
               <w:rPr>
                 <w:rFonts w:ascii="Times New Roman" w:hAnsi="Times New Roman" w:cs="Times New Roman"/>
@@ -2955,7 +2814,7 @@
           </w:tcPr>
           <w:p>
             <w:pPr>
-              <w:spacing w:after="0" w:line="240" w:lineRule="auto"/>
+              <w:spacing w:after="0"/>
               <w:jc w:val="both"/>
               <w:rPr>
                 <w:rFonts w:ascii="Times New Roman" w:eastAsia="Liberation Serif" w:hAnsi="Times New Roman" w:cs="Times New Roman"/>
@@ -2985,7 +2844,7 @@
           </w:tcPr>
           <w:p>
             <w:pPr>
-              <w:spacing w:after="0" w:line="240" w:lineRule="auto"/>
+              <w:spacing w:after="0"/>
               <w:jc w:val="both"/>
               <w:rPr>
                 <w:rFonts w:ascii="Times New Roman" w:hAnsi="Times New Roman" w:cs="Times New Roman"/>
